--- a/Expected Total Threat.docx
+++ b/Expected Total Threat.docx
@@ -738,10 +738,18 @@
         <w:t xml:space="preserve">more digestible </w:t>
       </w:r>
       <w:r>
-        <w:t>component parts</w:t>
-      </w:r>
-      <w:r>
-        <w:t xml:space="preserve">; the </w:t>
+        <w:t xml:space="preserve">component </w:t>
+      </w:r>
+      <w:proofErr w:type="gramStart"/>
+      <w:r>
+        <w:t>parts</w:t>
+      </w:r>
+      <w:r>
+        <w:t>;</w:t>
+      </w:r>
+      <w:proofErr w:type="gramEnd"/>
+      <w:r>
+        <w:t xml:space="preserve"> the </w:t>
       </w:r>
       <w:r>
         <w:rPr>
@@ -1136,7 +1144,13 @@
         <w:t xml:space="preserve"> via passing or skating</w:t>
       </w:r>
       <w:r>
-        <w:t>; we write this as the probability of moving from our zone</w:t>
+        <w:t>; we write this as the</w:t>
+      </w:r>
+      <w:r>
+        <w:t xml:space="preserve"> total</w:t>
+      </w:r>
+      <w:r>
+        <w:t xml:space="preserve"> probability of moving from our zone</w:t>
       </w:r>
       <w:r>
         <w:t xml:space="preserve"> </w:t>
@@ -1181,7 +1195,13 @@
         <w:t xml:space="preserve"> zones</w:t>
       </w:r>
       <w:r>
-        <w:t>, weighted by the likelihood of moving to each other zone.</w:t>
+        <w:t xml:space="preserve">, weighted by the </w:t>
+      </w:r>
+      <w:r>
+        <w:t xml:space="preserve">discrete </w:t>
+      </w:r>
+      <w:r>
+        <w:t>likelihood of moving to each other zone.</w:t>
       </w:r>
     </w:p>
     <w:p>
@@ -1397,7 +1417,15 @@
       </w:r>
       <w:proofErr w:type="spellEnd"/>
       <w:r>
-        <w:t xml:space="preserve"> is calculated by using historical data, but by assigning value on a granular event-level basis, it effectively models the value of each and every event of a possession regardless of how that possession ends.</w:t>
+        <w:t xml:space="preserve"> is calculated by using historical data, but by assigning value on a granular event-level basis, it effectively models the value of </w:t>
+      </w:r>
+      <w:proofErr w:type="gramStart"/>
+      <w:r>
+        <w:t>each and every</w:t>
+      </w:r>
+      <w:proofErr w:type="gramEnd"/>
+      <w:r>
+        <w:t xml:space="preserve"> event of a possession regardless of how that possession ends.</w:t>
       </w:r>
       <w:r>
         <w:t xml:space="preserve"> S</w:t>

--- a/Expected Total Threat.docx
+++ b/Expected Total Threat.docx
@@ -43,7 +43,7 @@
       <w:r>
         <w:t xml:space="preserve">Consider </w:t>
       </w:r>
-      <w:hyperlink r:id="rId5" w:history="1">
+      <w:hyperlink r:id="rId7" w:history="1">
         <w:r>
           <w:rPr>
             <w:rStyle w:val="Hyperlink"/>
@@ -58,45 +58,19 @@
         <w:t xml:space="preserve">in some way </w:t>
       </w:r>
       <w:r>
-        <w:t xml:space="preserve">to the goal scored. First, UND’s backcheck generates a turnover in their defensive zone. The puck is recovered by Nick Schmaltz (#8) who carries the puck through the neutral zone and controls the puck as he enters the offensive zone.  Schmaltz passes the puck cross-ice to Brock </w:t>
-      </w:r>
-      <w:proofErr w:type="spellStart"/>
-      <w:r>
-        <w:t>Boeser</w:t>
-      </w:r>
-      <w:proofErr w:type="spellEnd"/>
-      <w:r>
-        <w:t xml:space="preserve"> (#16), who promptly passes to Drake Caggiula (#9), who drops the puck to </w:t>
+        <w:t xml:space="preserve">to the goal scored. First, UND’s backcheck generates a turnover in their defensive zone. The puck is recovered by Nick Schmaltz (#8) who carries the puck through the neutral zone and controls the puck as he enters the offensive zone.  Schmaltz passes the puck cross-ice to Brock Boeser (#16), who promptly passes to Drake Caggiula (#9), who drops the puck to </w:t>
       </w:r>
       <w:r>
         <w:t xml:space="preserve">Troy </w:t>
       </w:r>
-      <w:proofErr w:type="spellStart"/>
       <w:r>
         <w:t>Stecher</w:t>
       </w:r>
-      <w:proofErr w:type="spellEnd"/>
       <w:r>
         <w:t xml:space="preserve"> (#2)</w:t>
       </w:r>
       <w:r>
-        <w:t xml:space="preserve">. Having generated a 3-on-1 deep in the slot, </w:t>
-      </w:r>
-      <w:proofErr w:type="spellStart"/>
-      <w:r>
-        <w:t>Stecher</w:t>
-      </w:r>
-      <w:proofErr w:type="spellEnd"/>
-      <w:r>
-        <w:t xml:space="preserve"> passes to </w:t>
-      </w:r>
-      <w:proofErr w:type="spellStart"/>
-      <w:r>
-        <w:t>Boeser</w:t>
-      </w:r>
-      <w:proofErr w:type="spellEnd"/>
-      <w:r>
-        <w:t xml:space="preserve"> who passes cross-crease to Schmaltz</w:t>
+        <w:t>. Having generated a 3-on-1 deep in the slot, Stecher passes to Boeser who passes cross-crease to Schmaltz</w:t>
       </w:r>
       <w:r>
         <w:t xml:space="preserve"> for </w:t>
@@ -114,15 +88,7 @@
         <w:t xml:space="preserve">public </w:t>
       </w:r>
       <w:r>
-        <w:t xml:space="preserve">research such as Ryan Stimson’s Passing Project and Corey </w:t>
-      </w:r>
-      <w:proofErr w:type="spellStart"/>
-      <w:r>
-        <w:t>Sznadjer’s</w:t>
-      </w:r>
-      <w:proofErr w:type="spellEnd"/>
-      <w:r>
-        <w:t xml:space="preserve"> research on zone entries have tracked the value of </w:t>
+        <w:t xml:space="preserve">research such as Ryan Stimson’s Passing Project and Corey Sznadjer’s research on zone entries have tracked the value of </w:t>
       </w:r>
       <w:r>
         <w:t>passing and carrying</w:t>
@@ -149,21 +115,19 @@
         <w:t xml:space="preserve"> beyond simply saying “they increased the chances of scoring”</w:t>
       </w:r>
       <w:r>
-        <w:t xml:space="preserve">? And how can we account for Schmaltz’s efforts in moving the puck both up-ice and Caggiula’s value in the pass to </w:t>
-      </w:r>
-      <w:proofErr w:type="spellStart"/>
-      <w:r>
-        <w:t>Stecher</w:t>
-      </w:r>
-      <w:proofErr w:type="spellEnd"/>
-      <w:r>
-        <w:t>, setting up the 3-on-1?</w:t>
+        <w:t>? And how can we account for Schmaltz’s efforts in moving the puck both up-ice and Caggiula’s value in the pass to Stecher, setting up the 3-on-1?</w:t>
       </w:r>
     </w:p>
     <w:p/>
     <w:p>
       <w:r>
-        <w:t xml:space="preserve">This can be answered with the use of an expected threat model; that is, a model that assigns value to </w:t>
+        <w:t>This can be answered with the use of an expected threat model</w:t>
+      </w:r>
+      <w:r>
+        <w:t xml:space="preserve">, </w:t>
+      </w:r>
+      <w:r>
+        <w:t xml:space="preserve">a model that assigns value to </w:t>
       </w:r>
       <w:r>
         <w:t>on-puck</w:t>
@@ -181,27 +145,20 @@
         <w:t>on the location-based value the event</w:t>
       </w:r>
       <w:r>
-        <w:t xml:space="preserve"> generates. While an expected threat model </w:t>
-      </w:r>
-      <w:r>
-        <w:t>is not a novel idea</w:t>
-      </w:r>
-      <w:r>
-        <w:t>, both in hockey (</w:t>
-      </w:r>
-      <w:proofErr w:type="spellStart"/>
-      <w:r>
-        <w:t>Forstner</w:t>
-      </w:r>
-      <w:proofErr w:type="spellEnd"/>
+        <w:t xml:space="preserve"> generates. </w:t>
+      </w:r>
+      <w:r>
+        <w:t>Expected threat models in hockey</w:t>
+      </w:r>
+      <w:r>
+        <w:t xml:space="preserve"> (Forstner</w:t>
+      </w:r>
       <w:r>
         <w:t xml:space="preserve"> &amp; </w:t>
       </w:r>
-      <w:proofErr w:type="spellStart"/>
-      <w:r>
-        <w:t>SportLogiq</w:t>
-      </w:r>
-      <w:proofErr w:type="spellEnd"/>
+      <w:r>
+        <w:t>Yu</w:t>
+      </w:r>
       <w:r>
         <w:t>, 2020</w:t>
       </w:r>
@@ -209,21 +166,28 @@
         <w:t>; de Lara, 2019</w:t>
       </w:r>
       <w:r>
-        <w:t xml:space="preserve">) and soccer (Singh, 2019), it has not been implemented at the junior level before. Additionally, an expected threat model can help address </w:t>
+        <w:t>) and soccer (Singh, 2019)</w:t>
+      </w:r>
+      <w:r>
+        <w:t xml:space="preserve"> have been implemented successfully and</w:t>
+      </w:r>
+      <w:r>
+        <w:t xml:space="preserve"> can address </w:t>
       </w:r>
       <w:r>
         <w:t>a</w:t>
       </w:r>
       <w:r>
-        <w:t xml:space="preserve"> central question posed by </w:t>
-      </w:r>
-      <w:proofErr w:type="spellStart"/>
-      <w:r>
-        <w:t>Stathletes</w:t>
-      </w:r>
-      <w:proofErr w:type="spellEnd"/>
-      <w:r>
-        <w:t xml:space="preserve"> with the scouting dataset; i.e., given a shortened season of 40 games, how can an NHL team properly contextualize and evaluate a potential draft pick or current prospect’s contributions, development, and potential to have an impact at the NHL level? </w:t>
+        <w:t xml:space="preserve"> central question posed by the dataset; given a shortened season of 40 games, how can </w:t>
+      </w:r>
+      <w:r>
+        <w:t>a</w:t>
+      </w:r>
+      <w:r>
+        <w:t xml:space="preserve"> team properly contextualize and evaluate a potential draft pick or current prospect’s contributions, development, and </w:t>
+      </w:r>
+      <w:r>
+        <w:t>potential?</w:t>
       </w:r>
     </w:p>
     <w:p/>
@@ -245,15 +209,7 @@
         <w:t>One</w:t>
       </w:r>
       <w:r>
-        <w:t xml:space="preserve"> solution to this is a model we will call </w:t>
-      </w:r>
-      <w:proofErr w:type="spellStart"/>
-      <w:r>
-        <w:t>xTT</w:t>
-      </w:r>
-      <w:proofErr w:type="spellEnd"/>
-      <w:r>
-        <w:t xml:space="preserve">, short for </w:t>
+        <w:t xml:space="preserve"> solution to this is a model we will call xTT, short for </w:t>
       </w:r>
       <w:r>
         <w:rPr>
@@ -263,23 +219,7 @@
         <w:t>Expected Total Threat</w:t>
       </w:r>
       <w:r>
-        <w:t xml:space="preserve">. </w:t>
-      </w:r>
-      <w:proofErr w:type="spellStart"/>
-      <w:r>
-        <w:t>xTT</w:t>
-      </w:r>
-      <w:proofErr w:type="spellEnd"/>
-      <w:r>
-        <w:t xml:space="preserve"> is a Markov-based model that takes as inputs all actions on the ice and their locations and assigns value to each location on the ice based on historical data showing the value of plays emanating from that location. </w:t>
-      </w:r>
-      <w:proofErr w:type="spellStart"/>
-      <w:r>
-        <w:t>xTT</w:t>
-      </w:r>
-      <w:proofErr w:type="spellEnd"/>
-      <w:r>
-        <w:t xml:space="preserve"> divides the rink into “zones” to describe the value in each zone, and for a given zone at some </w:t>
+        <w:t xml:space="preserve">. xTT is a Markov-based model that takes as inputs all actions on the ice and their locations and assigns value to each location on the ice based on historical data showing the value of plays emanating from that location. xTT divides the rink into “zones” to describe the value in each zone, and for a given zone at some </w:t>
       </w:r>
       <m:oMath>
         <m:r>
@@ -329,11 +269,135 @@
     <w:p>
       <m:oMathPara>
         <m:oMath>
+          <m:d>
+            <m:dPr>
+              <m:ctrlPr>
+                <w:rPr>
+                  <w:rFonts w:ascii="Cambria Math" w:hAnsi="Cambria Math"/>
+                  <w:i/>
+                </w:rPr>
+              </m:ctrlPr>
+            </m:dPr>
+            <m:e>
+              <m:r>
+                <w:rPr>
+                  <w:rFonts w:ascii="Cambria Math" w:hAnsi="Cambria Math"/>
+                </w:rPr>
+                <m:t>p</m:t>
+              </m:r>
+              <m:d>
+                <m:dPr>
+                  <m:ctrlPr>
+                    <w:rPr>
+                      <w:rFonts w:ascii="Cambria Math" w:hAnsi="Cambria Math"/>
+                      <w:i/>
+                    </w:rPr>
+                  </m:ctrlPr>
+                </m:dPr>
+                <m:e>
+                  <m:sSub>
+                    <m:sSubPr>
+                      <m:ctrlPr>
+                        <w:rPr>
+                          <w:rFonts w:ascii="Cambria Math" w:hAnsi="Cambria Math"/>
+                          <w:i/>
+                        </w:rPr>
+                      </m:ctrlPr>
+                    </m:sSubPr>
+                    <m:e>
+                      <m:r>
+                        <w:rPr>
+                          <w:rFonts w:ascii="Cambria Math" w:hAnsi="Cambria Math"/>
+                        </w:rPr>
+                        <m:t>S</m:t>
+                      </m:r>
+                    </m:e>
+                    <m:sub>
+                      <m:d>
+                        <m:dPr>
+                          <m:ctrlPr>
+                            <w:rPr>
+                              <w:rFonts w:ascii="Cambria Math" w:hAnsi="Cambria Math"/>
+                              <w:i/>
+                            </w:rPr>
+                          </m:ctrlPr>
+                        </m:dPr>
+                        <m:e>
+                          <m:r>
+                            <w:rPr>
+                              <w:rFonts w:ascii="Cambria Math" w:hAnsi="Cambria Math"/>
+                            </w:rPr>
+                            <m:t>x,y</m:t>
+                          </m:r>
+                        </m:e>
+                      </m:d>
+                    </m:sub>
+                  </m:sSub>
+                </m:e>
+              </m:d>
+              <m:r>
+                <w:rPr>
+                  <w:rFonts w:ascii="Cambria Math" w:hAnsi="Cambria Math"/>
+                </w:rPr>
+                <m:t>*p</m:t>
+              </m:r>
+              <m:d>
+                <m:dPr>
+                  <m:ctrlPr>
+                    <w:rPr>
+                      <w:rFonts w:ascii="Cambria Math" w:hAnsi="Cambria Math"/>
+                      <w:i/>
+                    </w:rPr>
+                  </m:ctrlPr>
+                </m:dPr>
+                <m:e>
+                  <m:sSub>
+                    <m:sSubPr>
+                      <m:ctrlPr>
+                        <w:rPr>
+                          <w:rFonts w:ascii="Cambria Math" w:hAnsi="Cambria Math"/>
+                          <w:i/>
+                        </w:rPr>
+                      </m:ctrlPr>
+                    </m:sSubPr>
+                    <m:e>
+                      <m:r>
+                        <w:rPr>
+                          <w:rFonts w:ascii="Cambria Math" w:hAnsi="Cambria Math"/>
+                        </w:rPr>
+                        <m:t>G</m:t>
+                      </m:r>
+                    </m:e>
+                    <m:sub>
+                      <m:d>
+                        <m:dPr>
+                          <m:ctrlPr>
+                            <w:rPr>
+                              <w:rFonts w:ascii="Cambria Math" w:hAnsi="Cambria Math"/>
+                              <w:i/>
+                            </w:rPr>
+                          </m:ctrlPr>
+                        </m:dPr>
+                        <m:e>
+                          <m:r>
+                            <w:rPr>
+                              <w:rFonts w:ascii="Cambria Math" w:hAnsi="Cambria Math"/>
+                            </w:rPr>
+                            <m:t>x,y</m:t>
+                          </m:r>
+                        </m:e>
+                      </m:d>
+                    </m:sub>
+                  </m:sSub>
+                </m:e>
+              </m:d>
+            </m:e>
+          </m:d>
           <m:r>
             <w:rPr>
               <w:rFonts w:ascii="Cambria Math" w:hAnsi="Cambria Math"/>
             </w:rPr>
-            <m:t>(p</m:t>
+            <m:t>+</m:t>
           </m:r>
           <m:d>
             <m:dPr>
@@ -345,174 +409,56 @@
               </m:ctrlPr>
             </m:dPr>
             <m:e>
-              <m:sSub>
-                <m:sSubPr>
+              <m:r>
+                <w:rPr>
+                  <w:rFonts w:ascii="Cambria Math" w:hAnsi="Cambria Math"/>
+                </w:rPr>
+                <m:t>p</m:t>
+              </m:r>
+              <m:d>
+                <m:dPr>
                   <m:ctrlPr>
                     <w:rPr>
                       <w:rFonts w:ascii="Cambria Math" w:hAnsi="Cambria Math"/>
                       <w:i/>
                     </w:rPr>
                   </m:ctrlPr>
-                </m:sSubPr>
+                </m:dPr>
                 <m:e>
-                  <m:r>
-                    <w:rPr>
-                      <w:rFonts w:ascii="Cambria Math" w:hAnsi="Cambria Math"/>
-                    </w:rPr>
-                    <m:t>S</m:t>
-                  </m:r>
-                </m:e>
-                <m:sub>
-                  <m:d>
-                    <m:dPr>
+                  <m:sSub>
+                    <m:sSubPr>
                       <m:ctrlPr>
                         <w:rPr>
                           <w:rFonts w:ascii="Cambria Math" w:hAnsi="Cambria Math"/>
                           <w:i/>
                         </w:rPr>
                       </m:ctrlPr>
-                    </m:dPr>
+                    </m:sSubPr>
                     <m:e>
+                      <m:r>
+                        <w:rPr>
+                          <w:rFonts w:ascii="Cambria Math" w:hAnsi="Cambria Math"/>
+                        </w:rPr>
+                        <m:t>M</m:t>
+                      </m:r>
+                    </m:e>
+                    <m:sub>
                       <m:r>
                         <w:rPr>
                           <w:rFonts w:ascii="Cambria Math" w:hAnsi="Cambria Math"/>
                         </w:rPr>
                         <m:t>x,y</m:t>
                       </m:r>
-                    </m:e>
-                  </m:d>
-                </m:sub>
-              </m:sSub>
-            </m:e>
-          </m:d>
-          <m:r>
-            <w:rPr>
-              <w:rFonts w:ascii="Cambria Math" w:hAnsi="Cambria Math"/>
-            </w:rPr>
-            <m:t>*p</m:t>
-          </m:r>
-          <m:d>
-            <m:dPr>
-              <m:ctrlPr>
-                <w:rPr>
-                  <w:rFonts w:ascii="Cambria Math" w:hAnsi="Cambria Math"/>
-                  <w:i/>
-                </w:rPr>
-              </m:ctrlPr>
-            </m:dPr>
-            <m:e>
-              <m:sSub>
-                <m:sSubPr>
-                  <m:ctrlPr>
-                    <w:rPr>
-                      <w:rFonts w:ascii="Cambria Math" w:hAnsi="Cambria Math"/>
-                      <w:i/>
-                    </w:rPr>
-                  </m:ctrlPr>
-                </m:sSubPr>
-                <m:e>
-                  <m:r>
-                    <w:rPr>
-                      <w:rFonts w:ascii="Cambria Math" w:hAnsi="Cambria Math"/>
-                    </w:rPr>
-                    <m:t>G</m:t>
-                  </m:r>
+                    </m:sub>
+                  </m:sSub>
                 </m:e>
-                <m:sub>
-                  <m:d>
-                    <m:dPr>
-                      <m:ctrlPr>
-                        <w:rPr>
-                          <w:rFonts w:ascii="Cambria Math" w:hAnsi="Cambria Math"/>
-                          <w:i/>
-                        </w:rPr>
-                      </m:ctrlPr>
-                    </m:dPr>
-                    <m:e>
-                      <m:r>
-                        <w:rPr>
-                          <w:rFonts w:ascii="Cambria Math" w:hAnsi="Cambria Math"/>
-                        </w:rPr>
-                        <m:t>x,y</m:t>
-                      </m:r>
-                    </m:e>
-                  </m:d>
-                </m:sub>
-              </m:sSub>
-            </m:e>
-          </m:d>
-          <m:r>
-            <w:rPr>
-              <w:rFonts w:ascii="Cambria Math" w:hAnsi="Cambria Math"/>
-            </w:rPr>
-            <m:t>)+(p</m:t>
-          </m:r>
-          <m:d>
-            <m:dPr>
-              <m:ctrlPr>
-                <w:rPr>
-                  <w:rFonts w:ascii="Cambria Math" w:hAnsi="Cambria Math"/>
-                  <w:i/>
-                </w:rPr>
-              </m:ctrlPr>
-            </m:dPr>
-            <m:e>
-              <m:sSub>
-                <m:sSubPr>
-                  <m:ctrlPr>
-                    <w:rPr>
-                      <w:rFonts w:ascii="Cambria Math" w:hAnsi="Cambria Math"/>
-                      <w:i/>
-                    </w:rPr>
-                  </m:ctrlPr>
-                </m:sSubPr>
-                <m:e>
-                  <m:r>
-                    <w:rPr>
-                      <w:rFonts w:ascii="Cambria Math" w:hAnsi="Cambria Math"/>
-                    </w:rPr>
-                    <m:t>M</m:t>
-                  </m:r>
-                </m:e>
-                <m:sub>
-                  <m:r>
-                    <w:rPr>
-                      <w:rFonts w:ascii="Cambria Math" w:hAnsi="Cambria Math"/>
-                    </w:rPr>
-                    <m:t>x,y</m:t>
-                  </m:r>
-                </m:sub>
-              </m:sSub>
-            </m:e>
-          </m:d>
-          <m:r>
-            <w:rPr>
-              <w:rFonts w:ascii="Cambria Math" w:hAnsi="Cambria Math"/>
-            </w:rPr>
-            <m:t>*</m:t>
-          </m:r>
-          <m:nary>
-            <m:naryPr>
-              <m:chr m:val="∑"/>
-              <m:limLoc m:val="undOvr"/>
-              <m:supHide m:val="1"/>
-              <m:ctrlPr>
-                <w:rPr>
-                  <w:rFonts w:ascii="Cambria Math" w:hAnsi="Cambria Math"/>
-                  <w:i/>
-                </w:rPr>
-              </m:ctrlPr>
-            </m:naryPr>
-            <m:sub>
+              </m:d>
               <m:r>
                 <w:rPr>
                   <w:rFonts w:ascii="Cambria Math" w:hAnsi="Cambria Math"/>
                 </w:rPr>
-                <m:t>h ∈ j</m:t>
+                <m:t>*</m:t>
               </m:r>
-            </m:sub>
-            <m:sup/>
-            <m:e>
               <m:nary>
                 <m:naryPr>
                   <m:chr m:val="∑"/>
@@ -530,10 +476,152 @@
                     <w:rPr>
                       <w:rFonts w:ascii="Cambria Math" w:hAnsi="Cambria Math"/>
                     </w:rPr>
-                    <m:t>k ∈ l</m:t>
+                    <m:t>h ∈ j</m:t>
                   </m:r>
                 </m:sub>
                 <m:sup/>
+                <m:e>
+                  <m:nary>
+                    <m:naryPr>
+                      <m:chr m:val="∑"/>
+                      <m:limLoc m:val="undOvr"/>
+                      <m:supHide m:val="1"/>
+                      <m:ctrlPr>
+                        <w:rPr>
+                          <w:rFonts w:ascii="Cambria Math" w:hAnsi="Cambria Math"/>
+                          <w:i/>
+                        </w:rPr>
+                      </m:ctrlPr>
+                    </m:naryPr>
+                    <m:sub>
+                      <m:r>
+                        <w:rPr>
+                          <w:rFonts w:ascii="Cambria Math" w:hAnsi="Cambria Math"/>
+                        </w:rPr>
+                        <m:t>k ∈ l</m:t>
+                      </m:r>
+                    </m:sub>
+                    <m:sup/>
+                    <m:e>
+                      <m:sSub>
+                        <m:sSubPr>
+                          <m:ctrlPr>
+                            <w:rPr>
+                              <w:rFonts w:ascii="Cambria Math" w:hAnsi="Cambria Math"/>
+                              <w:i/>
+                            </w:rPr>
+                          </m:ctrlPr>
+                        </m:sSubPr>
+                        <m:e>
+                          <m:r>
+                            <w:rPr>
+                              <w:rFonts w:ascii="Cambria Math" w:hAnsi="Cambria Math"/>
+                            </w:rPr>
+                            <m:t>T</m:t>
+                          </m:r>
+                        </m:e>
+                        <m:sub>
+                          <m:d>
+                            <m:dPr>
+                              <m:ctrlPr>
+                                <w:rPr>
+                                  <w:rFonts w:ascii="Cambria Math" w:hAnsi="Cambria Math"/>
+                                  <w:i/>
+                                </w:rPr>
+                              </m:ctrlPr>
+                            </m:dPr>
+                            <m:e>
+                              <m:r>
+                                <w:rPr>
+                                  <w:rFonts w:ascii="Cambria Math" w:hAnsi="Cambria Math"/>
+                                </w:rPr>
+                                <m:t>x,y)→(h,  k</m:t>
+                              </m:r>
+                            </m:e>
+                          </m:d>
+                        </m:sub>
+                      </m:sSub>
+                      <m:r>
+                        <w:rPr>
+                          <w:rFonts w:ascii="Cambria Math" w:hAnsi="Cambria Math"/>
+                        </w:rPr>
+                        <m:t>*</m:t>
+                      </m:r>
+                      <m:sSub>
+                        <m:sSubPr>
+                          <m:ctrlPr>
+                            <w:rPr>
+                              <w:rFonts w:ascii="Cambria Math" w:hAnsi="Cambria Math"/>
+                              <w:i/>
+                            </w:rPr>
+                          </m:ctrlPr>
+                        </m:sSubPr>
+                        <m:e>
+                          <m:r>
+                            <w:rPr>
+                              <w:rFonts w:ascii="Cambria Math" w:hAnsi="Cambria Math"/>
+                            </w:rPr>
+                            <m:t>xTT</m:t>
+                          </m:r>
+                        </m:e>
+                        <m:sub>
+                          <m:d>
+                            <m:dPr>
+                              <m:ctrlPr>
+                                <w:rPr>
+                                  <w:rFonts w:ascii="Cambria Math" w:hAnsi="Cambria Math"/>
+                                  <w:i/>
+                                </w:rPr>
+                              </m:ctrlPr>
+                            </m:dPr>
+                            <m:e>
+                              <m:r>
+                                <w:rPr>
+                                  <w:rFonts w:ascii="Cambria Math" w:hAnsi="Cambria Math"/>
+                                </w:rPr>
+                                <m:t>h,  k</m:t>
+                              </m:r>
+                            </m:e>
+                          </m:d>
+                        </m:sub>
+                      </m:sSub>
+                    </m:e>
+                  </m:nary>
+                </m:e>
+              </m:nary>
+            </m:e>
+          </m:d>
+          <m:r>
+            <w:rPr>
+              <w:rFonts w:ascii="Cambria Math" w:hAnsi="Cambria Math"/>
+            </w:rPr>
+            <m:t>-</m:t>
+          </m:r>
+          <m:d>
+            <m:dPr>
+              <m:ctrlPr>
+                <w:rPr>
+                  <w:rFonts w:ascii="Cambria Math" w:hAnsi="Cambria Math"/>
+                  <w:i/>
+                </w:rPr>
+              </m:ctrlPr>
+            </m:dPr>
+            <m:e>
+              <m:r>
+                <w:rPr>
+                  <w:rFonts w:ascii="Cambria Math" w:hAnsi="Cambria Math"/>
+                </w:rPr>
+                <m:t>p</m:t>
+              </m:r>
+              <m:d>
+                <m:dPr>
+                  <m:ctrlPr>
+                    <w:rPr>
+                      <w:rFonts w:ascii="Cambria Math" w:hAnsi="Cambria Math"/>
+                      <w:i/>
+                    </w:rPr>
+                  </m:ctrlPr>
+                </m:dPr>
                 <m:e>
                   <m:sSub>
                     <m:sSubPr>
@@ -549,7 +637,7 @@
                         <w:rPr>
                           <w:rFonts w:ascii="Cambria Math" w:hAnsi="Cambria Math"/>
                         </w:rPr>
-                        <m:t>T</m:t>
+                        <m:t>L</m:t>
                       </m:r>
                     </m:e>
                     <m:sub>
@@ -567,171 +655,158 @@
                             <w:rPr>
                               <w:rFonts w:ascii="Cambria Math" w:hAnsi="Cambria Math"/>
                             </w:rPr>
-                            <m:t>x,y)→(h,  k</m:t>
+                            <m:t>x,y</m:t>
                           </m:r>
                         </m:e>
                       </m:d>
                     </m:sub>
                   </m:sSub>
+                </m:e>
+              </m:d>
+              <m:r>
+                <w:rPr>
+                  <w:rFonts w:ascii="Cambria Math" w:hAnsi="Cambria Math"/>
+                </w:rPr>
+                <m:t>*</m:t>
+              </m:r>
+              <m:nary>
+                <m:naryPr>
+                  <m:chr m:val="∑"/>
+                  <m:limLoc m:val="undOvr"/>
+                  <m:supHide m:val="1"/>
+                  <m:ctrlPr>
+                    <w:rPr>
+                      <w:rFonts w:ascii="Cambria Math" w:hAnsi="Cambria Math"/>
+                      <w:i/>
+                    </w:rPr>
+                  </m:ctrlPr>
+                </m:naryPr>
+                <m:sub>
                   <m:r>
                     <w:rPr>
                       <w:rFonts w:ascii="Cambria Math" w:hAnsi="Cambria Math"/>
                     </w:rPr>
-                    <m:t>*</m:t>
+                    <m:t>h ∈ j</m:t>
                   </m:r>
-                  <m:sSub>
-                    <m:sSubPr>
+                </m:sub>
+                <m:sup/>
+                <m:e>
+                  <m:nary>
+                    <m:naryPr>
+                      <m:chr m:val="∑"/>
+                      <m:limLoc m:val="undOvr"/>
+                      <m:supHide m:val="1"/>
                       <m:ctrlPr>
                         <w:rPr>
                           <w:rFonts w:ascii="Cambria Math" w:hAnsi="Cambria Math"/>
                           <w:i/>
                         </w:rPr>
                       </m:ctrlPr>
-                    </m:sSubPr>
-                    <m:e>
+                    </m:naryPr>
+                    <m:sub>
                       <m:r>
                         <w:rPr>
                           <w:rFonts w:ascii="Cambria Math" w:hAnsi="Cambria Math"/>
                         </w:rPr>
-                        <m:t>xTT</m:t>
+                        <m:t>k ∈ l</m:t>
                       </m:r>
-                    </m:e>
-                    <m:sub>
-                      <m:d>
-                        <m:dPr>
+                    </m:sub>
+                    <m:sup/>
+                    <m:e>
+                      <m:sSub>
+                        <m:sSubPr>
                           <m:ctrlPr>
                             <w:rPr>
                               <w:rFonts w:ascii="Cambria Math" w:hAnsi="Cambria Math"/>
                               <w:i/>
                             </w:rPr>
                           </m:ctrlPr>
-                        </m:dPr>
+                        </m:sSubPr>
                         <m:e>
                           <m:r>
                             <w:rPr>
                               <w:rFonts w:ascii="Cambria Math" w:hAnsi="Cambria Math"/>
                             </w:rPr>
-                            <m:t>h,  k</m:t>
+                            <m:t>T</m:t>
                           </m:r>
                         </m:e>
-                      </m:d>
-                    </m:sub>
-                  </m:sSub>
-                </m:e>
-              </m:nary>
-            </m:e>
-          </m:nary>
-          <m:r>
-            <w:rPr>
-              <w:rFonts w:ascii="Cambria Math" w:hAnsi="Cambria Math"/>
-            </w:rPr>
-            <m:t>)-(p</m:t>
-          </m:r>
-          <m:d>
-            <m:dPr>
-              <m:ctrlPr>
-                <w:rPr>
-                  <w:rFonts w:ascii="Cambria Math" w:hAnsi="Cambria Math"/>
-                  <w:i/>
-                </w:rPr>
-              </m:ctrlPr>
-            </m:dPr>
-            <m:e>
-              <m:sSub>
-                <m:sSubPr>
-                  <m:ctrlPr>
-                    <w:rPr>
-                      <w:rFonts w:ascii="Cambria Math" w:hAnsi="Cambria Math"/>
-                      <w:i/>
-                    </w:rPr>
-                  </m:ctrlPr>
-                </m:sSubPr>
-                <m:e>
-                  <m:r>
-                    <w:rPr>
-                      <w:rFonts w:ascii="Cambria Math" w:hAnsi="Cambria Math"/>
-                    </w:rPr>
-                    <m:t>L</m:t>
-                  </m:r>
-                </m:e>
-                <m:sub>
-                  <m:d>
-                    <m:dPr>
-                      <m:ctrlPr>
-                        <w:rPr>
-                          <w:rFonts w:ascii="Cambria Math" w:hAnsi="Cambria Math"/>
-                          <w:i/>
-                        </w:rPr>
-                      </m:ctrlPr>
-                    </m:dPr>
-                    <m:e>
+                        <m:sub>
+                          <m:d>
+                            <m:dPr>
+                              <m:ctrlPr>
+                                <w:rPr>
+                                  <w:rFonts w:ascii="Cambria Math" w:hAnsi="Cambria Math"/>
+                                  <w:i/>
+                                </w:rPr>
+                              </m:ctrlPr>
+                            </m:dPr>
+                            <m:e>
+                              <m:r>
+                                <w:rPr>
+                                  <w:rFonts w:ascii="Cambria Math" w:hAnsi="Cambria Math"/>
+                                </w:rPr>
+                                <m:t>x,y)→(h,  k</m:t>
+                              </m:r>
+                            </m:e>
+                          </m:d>
+                        </m:sub>
+                      </m:sSub>
                       <m:r>
                         <w:rPr>
                           <w:rFonts w:ascii="Cambria Math" w:hAnsi="Cambria Math"/>
                         </w:rPr>
-                        <m:t>x,y</m:t>
+                        <m:t>*</m:t>
                       </m:r>
+                      <m:sSub>
+                        <m:sSubPr>
+                          <m:ctrlPr>
+                            <w:rPr>
+                              <w:rFonts w:ascii="Cambria Math" w:hAnsi="Cambria Math"/>
+                              <w:i/>
+                            </w:rPr>
+                          </m:ctrlPr>
+                        </m:sSubPr>
+                        <m:e>
+                          <m:r>
+                            <w:rPr>
+                              <w:rFonts w:ascii="Cambria Math" w:hAnsi="Cambria Math"/>
+                            </w:rPr>
+                            <m:t>xTT</m:t>
+                          </m:r>
+                        </m:e>
+                        <m:sub>
+                          <m:d>
+                            <m:dPr>
+                              <m:ctrlPr>
+                                <w:rPr>
+                                  <w:rFonts w:ascii="Cambria Math" w:hAnsi="Cambria Math"/>
+                                  <w:i/>
+                                </w:rPr>
+                              </m:ctrlPr>
+                            </m:dPr>
+                            <m:e>
+                              <m:r>
+                                <w:rPr>
+                                  <w:rFonts w:ascii="Cambria Math" w:hAnsi="Cambria Math"/>
+                                </w:rPr>
+                                <m:t>h,  k</m:t>
+                              </m:r>
+                            </m:e>
+                          </m:d>
+                        </m:sub>
+                      </m:sSub>
                     </m:e>
-                  </m:d>
-                </m:sub>
-              </m:sSub>
+                  </m:nary>
+                </m:e>
+              </m:nary>
             </m:e>
           </m:d>
-          <m:r>
-            <w:rPr>
-              <w:rFonts w:ascii="Cambria Math" w:hAnsi="Cambria Math"/>
-            </w:rPr>
-            <m:t>*</m:t>
-          </m:r>
-          <m:sSub>
-            <m:sSubPr>
-              <m:ctrlPr>
-                <w:rPr>
-                  <w:rFonts w:ascii="Cambria Math" w:hAnsi="Cambria Math"/>
-                  <w:i/>
-                </w:rPr>
-              </m:ctrlPr>
-            </m:sSubPr>
-            <m:e>
-              <m:r>
-                <w:rPr>
-                  <w:rFonts w:ascii="Cambria Math" w:hAnsi="Cambria Math"/>
-                </w:rPr>
-                <m:t>xTT</m:t>
-              </m:r>
-            </m:e>
-            <m:sub>
-              <m:d>
-                <m:dPr>
-                  <m:ctrlPr>
-                    <w:rPr>
-                      <w:rFonts w:ascii="Cambria Math" w:hAnsi="Cambria Math"/>
-                      <w:i/>
-                    </w:rPr>
-                  </m:ctrlPr>
-                </m:dPr>
-                <m:e>
-                  <m:r>
-                    <w:rPr>
-                      <w:rFonts w:ascii="Cambria Math" w:hAnsi="Cambria Math"/>
-                    </w:rPr>
-                    <m:t>-x, -y</m:t>
-                  </m:r>
-                </m:e>
-              </m:d>
-            </m:sub>
-          </m:sSub>
-          <m:r>
-            <w:rPr>
-              <w:rFonts w:ascii="Cambria Math" w:hAnsi="Cambria Math"/>
-            </w:rPr>
-            <m:t>)</m:t>
-          </m:r>
         </m:oMath>
       </m:oMathPara>
     </w:p>
     <w:p>
       <w:r>
+        <w:lastRenderedPageBreak/>
         <w:t xml:space="preserve">which we can break down into three </w:t>
       </w:r>
       <w:r>
@@ -1210,12 +1285,6 @@
         <w:t xml:space="preserve">Finally, </w:t>
       </w:r>
       <m:oMath>
-        <m:r>
-          <w:rPr>
-            <w:rFonts w:ascii="Cambria Math" w:hAnsi="Cambria Math"/>
-          </w:rPr>
-          <m:t>(p</m:t>
-        </m:r>
         <m:d>
           <m:dPr>
             <m:ctrlPr>
@@ -1226,70 +1295,12 @@
             </m:ctrlPr>
           </m:dPr>
           <m:e>
-            <m:sSub>
-              <m:sSubPr>
-                <m:ctrlPr>
-                  <w:rPr>
-                    <w:rFonts w:ascii="Cambria Math" w:hAnsi="Cambria Math"/>
-                    <w:i/>
-                  </w:rPr>
-                </m:ctrlPr>
-              </m:sSubPr>
-              <m:e>
-                <m:r>
-                  <w:rPr>
-                    <w:rFonts w:ascii="Cambria Math" w:hAnsi="Cambria Math"/>
-                  </w:rPr>
-                  <m:t>L</m:t>
-                </m:r>
-              </m:e>
-              <m:sub>
-                <m:d>
-                  <m:dPr>
-                    <m:ctrlPr>
-                      <w:rPr>
-                        <w:rFonts w:ascii="Cambria Math" w:hAnsi="Cambria Math"/>
-                        <w:i/>
-                      </w:rPr>
-                    </m:ctrlPr>
-                  </m:dPr>
-                  <m:e>
-                    <m:r>
-                      <w:rPr>
-                        <w:rFonts w:ascii="Cambria Math" w:hAnsi="Cambria Math"/>
-                      </w:rPr>
-                      <m:t>x,y</m:t>
-                    </m:r>
-                  </m:e>
-                </m:d>
-              </m:sub>
-            </m:sSub>
-          </m:e>
-        </m:d>
-        <m:r>
-          <w:rPr>
-            <w:rFonts w:ascii="Cambria Math" w:hAnsi="Cambria Math"/>
-          </w:rPr>
-          <m:t>*</m:t>
-        </m:r>
-        <m:sSub>
-          <m:sSubPr>
-            <m:ctrlPr>
-              <w:rPr>
-                <w:rFonts w:ascii="Cambria Math" w:hAnsi="Cambria Math"/>
-                <w:i/>
-              </w:rPr>
-            </m:ctrlPr>
-          </m:sSubPr>
-          <m:e>
             <m:r>
               <w:rPr>
                 <w:rFonts w:ascii="Cambria Math" w:hAnsi="Cambria Math"/>
               </w:rPr>
-              <m:t>xTT</m:t>
+              <m:t>p</m:t>
             </m:r>
-          </m:e>
-          <m:sub>
             <m:d>
               <m:dPr>
                 <m:ctrlPr>
@@ -1300,33 +1311,205 @@
                 </m:ctrlPr>
               </m:dPr>
               <m:e>
+                <m:sSub>
+                  <m:sSubPr>
+                    <m:ctrlPr>
+                      <w:rPr>
+                        <w:rFonts w:ascii="Cambria Math" w:hAnsi="Cambria Math"/>
+                        <w:i/>
+                      </w:rPr>
+                    </m:ctrlPr>
+                  </m:sSubPr>
+                  <m:e>
+                    <m:r>
+                      <w:rPr>
+                        <w:rFonts w:ascii="Cambria Math" w:hAnsi="Cambria Math"/>
+                      </w:rPr>
+                      <m:t>L</m:t>
+                    </m:r>
+                  </m:e>
+                  <m:sub>
+                    <m:d>
+                      <m:dPr>
+                        <m:ctrlPr>
+                          <w:rPr>
+                            <w:rFonts w:ascii="Cambria Math" w:hAnsi="Cambria Math"/>
+                            <w:i/>
+                          </w:rPr>
+                        </m:ctrlPr>
+                      </m:dPr>
+                      <m:e>
+                        <m:r>
+                          <w:rPr>
+                            <w:rFonts w:ascii="Cambria Math" w:hAnsi="Cambria Math"/>
+                          </w:rPr>
+                          <m:t>x,y</m:t>
+                        </m:r>
+                      </m:e>
+                    </m:d>
+                  </m:sub>
+                </m:sSub>
+              </m:e>
+            </m:d>
+            <m:r>
+              <w:rPr>
+                <w:rFonts w:ascii="Cambria Math" w:hAnsi="Cambria Math"/>
+              </w:rPr>
+              <m:t>*</m:t>
+            </m:r>
+            <m:nary>
+              <m:naryPr>
+                <m:chr m:val="∑"/>
+                <m:limLoc m:val="undOvr"/>
+                <m:supHide m:val="1"/>
+                <m:ctrlPr>
+                  <w:rPr>
+                    <w:rFonts w:ascii="Cambria Math" w:hAnsi="Cambria Math"/>
+                    <w:i/>
+                  </w:rPr>
+                </m:ctrlPr>
+              </m:naryPr>
+              <m:sub>
                 <m:r>
                   <w:rPr>
                     <w:rFonts w:ascii="Cambria Math" w:hAnsi="Cambria Math"/>
                   </w:rPr>
-                  <m:t>-x, -y</m:t>
+                  <m:t>h ∈ j</m:t>
                 </m:r>
+              </m:sub>
+              <m:sup/>
+              <m:e>
+                <m:nary>
+                  <m:naryPr>
+                    <m:chr m:val="∑"/>
+                    <m:limLoc m:val="undOvr"/>
+                    <m:supHide m:val="1"/>
+                    <m:ctrlPr>
+                      <w:rPr>
+                        <w:rFonts w:ascii="Cambria Math" w:hAnsi="Cambria Math"/>
+                        <w:i/>
+                      </w:rPr>
+                    </m:ctrlPr>
+                  </m:naryPr>
+                  <m:sub>
+                    <m:r>
+                      <w:rPr>
+                        <w:rFonts w:ascii="Cambria Math" w:hAnsi="Cambria Math"/>
+                      </w:rPr>
+                      <m:t>k ∈ l</m:t>
+                    </m:r>
+                  </m:sub>
+                  <m:sup/>
+                  <m:e>
+                    <m:sSub>
+                      <m:sSubPr>
+                        <m:ctrlPr>
+                          <w:rPr>
+                            <w:rFonts w:ascii="Cambria Math" w:hAnsi="Cambria Math"/>
+                            <w:i/>
+                          </w:rPr>
+                        </m:ctrlPr>
+                      </m:sSubPr>
+                      <m:e>
+                        <m:r>
+                          <w:rPr>
+                            <w:rFonts w:ascii="Cambria Math" w:hAnsi="Cambria Math"/>
+                          </w:rPr>
+                          <m:t>T</m:t>
+                        </m:r>
+                      </m:e>
+                      <m:sub>
+                        <m:d>
+                          <m:dPr>
+                            <m:ctrlPr>
+                              <w:rPr>
+                                <w:rFonts w:ascii="Cambria Math" w:hAnsi="Cambria Math"/>
+                                <w:i/>
+                              </w:rPr>
+                            </m:ctrlPr>
+                          </m:dPr>
+                          <m:e>
+                            <m:r>
+                              <w:rPr>
+                                <w:rFonts w:ascii="Cambria Math" w:hAnsi="Cambria Math"/>
+                              </w:rPr>
+                              <m:t>x,y)→(h,  k</m:t>
+                            </m:r>
+                          </m:e>
+                        </m:d>
+                      </m:sub>
+                    </m:sSub>
+                    <m:r>
+                      <w:rPr>
+                        <w:rFonts w:ascii="Cambria Math" w:hAnsi="Cambria Math"/>
+                      </w:rPr>
+                      <m:t>*</m:t>
+                    </m:r>
+                    <m:sSub>
+                      <m:sSubPr>
+                        <m:ctrlPr>
+                          <w:rPr>
+                            <w:rFonts w:ascii="Cambria Math" w:hAnsi="Cambria Math"/>
+                            <w:i/>
+                          </w:rPr>
+                        </m:ctrlPr>
+                      </m:sSubPr>
+                      <m:e>
+                        <m:r>
+                          <w:rPr>
+                            <w:rFonts w:ascii="Cambria Math" w:hAnsi="Cambria Math"/>
+                          </w:rPr>
+                          <m:t>xTT</m:t>
+                        </m:r>
+                      </m:e>
+                      <m:sub>
+                        <m:d>
+                          <m:dPr>
+                            <m:ctrlPr>
+                              <w:rPr>
+                                <w:rFonts w:ascii="Cambria Math" w:hAnsi="Cambria Math"/>
+                                <w:i/>
+                              </w:rPr>
+                            </m:ctrlPr>
+                          </m:dPr>
+                          <m:e>
+                            <m:r>
+                              <w:rPr>
+                                <w:rFonts w:ascii="Cambria Math" w:hAnsi="Cambria Math"/>
+                              </w:rPr>
+                              <m:t>h,  k</m:t>
+                            </m:r>
+                          </m:e>
+                        </m:d>
+                      </m:sub>
+                    </m:sSub>
+                  </m:e>
+                </m:nary>
               </m:e>
-            </m:d>
-          </m:sub>
-        </m:sSub>
-        <m:r>
-          <w:rPr>
-            <w:rFonts w:ascii="Cambria Math" w:hAnsi="Cambria Math"/>
-          </w:rPr>
-          <m:t>)</m:t>
-        </m:r>
+            </m:nary>
+          </m:e>
+        </m:d>
       </m:oMath>
       <w:r>
-        <w:t xml:space="preserve"> defines the “loss value” of a zone, the probability of giving the puck away in a zone weighted by the </w:t>
-      </w:r>
-      <w:proofErr w:type="spellStart"/>
+        <w:t xml:space="preserve"> defines the “loss value” of a zone, the probability of giving the puck away in a zone</w:t>
+      </w:r>
+      <w:r>
+        <w:t xml:space="preserve"> or failing a pass from that zone,</w:t>
+      </w:r>
+      <w:r>
+        <w:t xml:space="preserve"> weighted by the </w:t>
+      </w:r>
       <w:r>
         <w:t>xTT</w:t>
       </w:r>
-      <w:proofErr w:type="spellEnd"/>
-      <w:r>
-        <w:t xml:space="preserve"> an opponent would gain from possessing the puck in that zone. </w:t>
+      <w:r>
+        <w:t xml:space="preserve"> an opponent would gain from possessing the puck in that zone</w:t>
+      </w:r>
+      <w:r>
+        <w:t>, whether the puck is lost in the zone or where the pass would be taken away</w:t>
+      </w:r>
+      <w:r>
+        <w:t xml:space="preserve">. </w:t>
       </w:r>
     </w:p>
     <w:p/>
@@ -1335,97 +1518,37 @@
         <w:t>In general, t</w:t>
       </w:r>
       <w:r>
-        <w:t xml:space="preserve">he </w:t>
-      </w:r>
-      <w:proofErr w:type="spellStart"/>
-      <w:r>
-        <w:t>xTT</w:t>
-      </w:r>
-      <w:proofErr w:type="spellEnd"/>
-      <w:r>
-        <w:t xml:space="preserve"> generated by an action is simply the </w:t>
-      </w:r>
-      <w:proofErr w:type="spellStart"/>
-      <w:r>
-        <w:t>xTT</w:t>
-      </w:r>
-      <w:proofErr w:type="spellEnd"/>
-      <w:r>
-        <w:t xml:space="preserve"> of the end location of the action minus the </w:t>
-      </w:r>
-      <w:proofErr w:type="spellStart"/>
-      <w:r>
-        <w:t>xTT</w:t>
-      </w:r>
-      <w:proofErr w:type="spellEnd"/>
-      <w:r>
-        <w:t xml:space="preserve"> of the starting location of an action.</w:t>
+        <w:t>he xTT generated by an action is simply the xTT of the end location of the action minus the xTT of the starting location of an action.</w:t>
       </w:r>
       <w:r>
         <w:t xml:space="preserve"> </w:t>
       </w:r>
       <w:r>
-        <w:t xml:space="preserve">A player’s total </w:t>
-      </w:r>
-      <w:proofErr w:type="spellStart"/>
-      <w:r>
-        <w:t>xTT</w:t>
-      </w:r>
-      <w:proofErr w:type="spellEnd"/>
-      <w:r>
-        <w:t xml:space="preserve"> is simply the sum of the </w:t>
-      </w:r>
-      <w:proofErr w:type="spellStart"/>
-      <w:r>
-        <w:t>xTT</w:t>
-      </w:r>
-      <w:proofErr w:type="spellEnd"/>
-      <w:r>
-        <w:t xml:space="preserve"> of all on-puck actions by that player, providing a nice succinct number to describe a player’s on-puck contributions.</w:t>
+        <w:t>A player’s total xTT is simply the sum of the xTT of all on-puck actions by that player, providing a nice succinct number to describe a player’s on-puck contributions.</w:t>
       </w:r>
     </w:p>
     <w:p/>
     <w:p>
       <w:r>
-        <w:t xml:space="preserve">What makes </w:t>
-      </w:r>
-      <w:proofErr w:type="spellStart"/>
-      <w:r>
-        <w:t>xTT</w:t>
-      </w:r>
-      <w:proofErr w:type="spellEnd"/>
-      <w:r>
-        <w:t xml:space="preserve"> valuable, as noted by Karun Singh (who implemented what I believe to be the original expected threat model</w:t>
+        <w:t xml:space="preserve">What makes xTT valuable, as noted by Karun Singh (who implemented the original </w:t>
+      </w:r>
+      <w:r>
+        <w:t>version of</w:t>
       </w:r>
       <w:r>
         <w:t xml:space="preserve"> </w:t>
       </w:r>
       <w:r>
-        <w:t>in soccer), is that it “rewards actions independent of the outcome of the possession” as well as rewarding “threatening positions that can lead to high-</w:t>
-      </w:r>
-      <w:proofErr w:type="spellStart"/>
-      <w:r>
-        <w:t>xG</w:t>
-      </w:r>
-      <w:proofErr w:type="spellEnd"/>
-      <w:r>
-        <w:t xml:space="preserve"> shooting positions with high likelihood”. </w:t>
-      </w:r>
-      <w:proofErr w:type="spellStart"/>
-      <w:r>
-        <w:t>xTT</w:t>
-      </w:r>
-      <w:proofErr w:type="spellEnd"/>
-      <w:r>
-        <w:t xml:space="preserve"> is calculated by using historical data, but by assigning value on a granular event-level basis, it effectively models the value of </w:t>
-      </w:r>
-      <w:proofErr w:type="gramStart"/>
-      <w:r>
-        <w:t>each and every</w:t>
-      </w:r>
-      <w:proofErr w:type="gramEnd"/>
-      <w:r>
-        <w:t xml:space="preserve"> event of a possession regardless of how that possession ends.</w:t>
+        <w:t>this</w:t>
+      </w:r>
+      <w:r>
+        <w:t xml:space="preserve"> model</w:t>
+      </w:r>
+      <w:r>
+        <w:t xml:space="preserve"> </w:t>
+      </w:r>
+      <w:r>
+        <w:t>in soccer), is that it “rewards actions independent of the outcome of the possession” as well as rewarding “threatening positions that can lead to high-xG shooting positions with high likelihood”. xTT is calculated by using historical data, but by assigning value on a granular event-level basis, it effectively models the value of every event of a possession regardless of how that possession ends.</w:t>
       </w:r>
       <w:r>
         <w:t xml:space="preserve"> S</w:t>
@@ -1434,26 +1557,42 @@
         <w:t xml:space="preserve">ince this is a model in which the value of every zone depends on the value of all other zones, it may seem difficult to implement. However, as Singh again notes, this model can be formed over several iterations (beginning with an expected threat of zero) </w:t>
       </w:r>
       <w:r>
-        <w:t xml:space="preserve">until sufficient convergence is achieved, and the </w:t>
-      </w:r>
-      <w:proofErr w:type="spellStart"/>
-      <w:r>
-        <w:t>xTT</w:t>
-      </w:r>
-      <w:proofErr w:type="spellEnd"/>
-      <w:r>
-        <w:t xml:space="preserve"> in the model is the </w:t>
-      </w:r>
-      <w:proofErr w:type="spellStart"/>
-      <w:r>
-        <w:t>xTT</w:t>
-      </w:r>
-      <w:proofErr w:type="spellEnd"/>
-      <w:r>
-        <w:t xml:space="preserve"> of the previous iteration.</w:t>
+        <w:t>until sufficient convergence is achieved</w:t>
+      </w:r>
+      <w:r>
+        <w:t>.</w:t>
       </w:r>
     </w:p>
     <w:p/>
+    <w:p>
+      <w:r>
+        <w:t xml:space="preserve">For this implementation of </w:t>
+      </w:r>
+      <w:r>
+        <w:t>xTT</w:t>
+      </w:r>
+      <w:r>
+        <w:t xml:space="preserve">, </w:t>
+      </w:r>
+      <w:r>
+        <w:t xml:space="preserve">we divided the rink into a total of 697 5x5 zones, and found that 5 iterations </w:t>
+      </w:r>
+      <w:r>
+        <w:t>were</w:t>
+      </w:r>
+      <w:r>
+        <w:t xml:space="preserve"> sufficient for convergence, </w:t>
+      </w:r>
+      <w:r>
+        <w:t>matching Singh’s findings. Aft</w:t>
+      </w:r>
+      <w:r>
+        <w:t xml:space="preserve">er running this initial model, this </w:t>
+      </w:r>
+      <w:r>
+        <w:t xml:space="preserve"> </w:t>
+      </w:r>
+    </w:p>
     <w:p>
       <w:r>
         <w:t xml:space="preserve"> </w:t>
@@ -1469,6 +1608,44 @@
     </w:sectPr>
   </w:body>
 </w:document>
+</file>
+
+<file path=word/endnotes.xml><?xml version="1.0" encoding="utf-8"?>
+<w:endnotes xmlns:wpc="http://schemas.microsoft.com/office/word/2010/wordprocessingCanvas" xmlns:cx="http://schemas.microsoft.com/office/drawing/2014/chartex" xmlns:cx1="http://schemas.microsoft.com/office/drawing/2015/9/8/chartex" xmlns:cx2="http://schemas.microsoft.com/office/drawing/2015/10/21/chartex" xmlns:cx3="http://schemas.microsoft.com/office/drawing/2016/5/9/chartex" xmlns:cx4="http://schemas.microsoft.com/office/drawing/2016/5/10/chartex" xmlns:cx5="http://schemas.microsoft.com/office/drawing/2016/5/11/chartex" xmlns:cx6="http://schemas.microsoft.com/office/drawing/2016/5/12/chartex" xmlns:cx7="http://schemas.microsoft.com/office/drawing/2016/5/13/chartex" xmlns:cx8="http://schemas.microsoft.com/office/drawing/2016/5/14/chartex" xmlns:mc="http://schemas.openxmlformats.org/markup-compatibility/2006" xmlns:aink="http://schemas.microsoft.com/office/drawing/2016/ink" xmlns:am3d="http://schemas.microsoft.com/office/drawing/2017/model3d" xmlns:o="urn:schemas-microsoft-com:office:office" xmlns:r="http://schemas.openxmlformats.org/officeDocument/2006/relationships" xmlns:m="http://schemas.openxmlformats.org/officeDocument/2006/math" xmlns:v="urn:schemas-microsoft-com:vml" xmlns:wp14="http://schemas.microsoft.com/office/word/2010/wordprocessingDrawing" xmlns:wp="http://schemas.openxmlformats.org/drawingml/2006/wordprocessingDrawing" xmlns:w10="urn:schemas-microsoft-com:office:word" xmlns:w="http://schemas.openxmlformats.org/wordprocessingml/2006/main" xmlns:w14="http://schemas.microsoft.com/office/word/2010/wordml" xmlns:w15="http://schemas.microsoft.com/office/word/2012/wordml" xmlns:w16cex="http://schemas.microsoft.com/office/word/2018/wordml/cex" xmlns:w16cid="http://schemas.microsoft.com/office/word/2016/wordml/cid" xmlns:w16="http://schemas.microsoft.com/office/word/2018/wordml" xmlns:w16se="http://schemas.microsoft.com/office/word/2015/wordml/symex" xmlns:wpg="http://schemas.microsoft.com/office/word/2010/wordprocessingGroup" xmlns:wpi="http://schemas.microsoft.com/office/word/2010/wordprocessingInk" xmlns:wne="http://schemas.microsoft.com/office/word/2006/wordml" xmlns:wps="http://schemas.microsoft.com/office/word/2010/wordprocessingShape" mc:Ignorable="w14 w15 w16se w16cid w16 w16cex wp14">
+  <w:endnote w:type="separator" w:id="-1">
+    <w:p>
+      <w:r>
+        <w:separator/>
+      </w:r>
+    </w:p>
+  </w:endnote>
+  <w:endnote w:type="continuationSeparator" w:id="0">
+    <w:p>
+      <w:r>
+        <w:continuationSeparator/>
+      </w:r>
+    </w:p>
+  </w:endnote>
+</w:endnotes>
+</file>
+
+<file path=word/footnotes.xml><?xml version="1.0" encoding="utf-8"?>
+<w:footnotes xmlns:wpc="http://schemas.microsoft.com/office/word/2010/wordprocessingCanvas" xmlns:cx="http://schemas.microsoft.com/office/drawing/2014/chartex" xmlns:cx1="http://schemas.microsoft.com/office/drawing/2015/9/8/chartex" xmlns:cx2="http://schemas.microsoft.com/office/drawing/2015/10/21/chartex" xmlns:cx3="http://schemas.microsoft.com/office/drawing/2016/5/9/chartex" xmlns:cx4="http://schemas.microsoft.com/office/drawing/2016/5/10/chartex" xmlns:cx5="http://schemas.microsoft.com/office/drawing/2016/5/11/chartex" xmlns:cx6="http://schemas.microsoft.com/office/drawing/2016/5/12/chartex" xmlns:cx7="http://schemas.microsoft.com/office/drawing/2016/5/13/chartex" xmlns:cx8="http://schemas.microsoft.com/office/drawing/2016/5/14/chartex" xmlns:mc="http://schemas.openxmlformats.org/markup-compatibility/2006" xmlns:aink="http://schemas.microsoft.com/office/drawing/2016/ink" xmlns:am3d="http://schemas.microsoft.com/office/drawing/2017/model3d" xmlns:o="urn:schemas-microsoft-com:office:office" xmlns:r="http://schemas.openxmlformats.org/officeDocument/2006/relationships" xmlns:m="http://schemas.openxmlformats.org/officeDocument/2006/math" xmlns:v="urn:schemas-microsoft-com:vml" xmlns:wp14="http://schemas.microsoft.com/office/word/2010/wordprocessingDrawing" xmlns:wp="http://schemas.openxmlformats.org/drawingml/2006/wordprocessingDrawing" xmlns:w10="urn:schemas-microsoft-com:office:word" xmlns:w="http://schemas.openxmlformats.org/wordprocessingml/2006/main" xmlns:w14="http://schemas.microsoft.com/office/word/2010/wordml" xmlns:w15="http://schemas.microsoft.com/office/word/2012/wordml" xmlns:w16cex="http://schemas.microsoft.com/office/word/2018/wordml/cex" xmlns:w16cid="http://schemas.microsoft.com/office/word/2016/wordml/cid" xmlns:w16="http://schemas.microsoft.com/office/word/2018/wordml" xmlns:w16se="http://schemas.microsoft.com/office/word/2015/wordml/symex" xmlns:wpg="http://schemas.microsoft.com/office/word/2010/wordprocessingGroup" xmlns:wpi="http://schemas.microsoft.com/office/word/2010/wordprocessingInk" xmlns:wne="http://schemas.microsoft.com/office/word/2006/wordml" xmlns:wps="http://schemas.microsoft.com/office/word/2010/wordprocessingShape" mc:Ignorable="w14 w15 w16se w16cid w16 w16cex wp14">
+  <w:footnote w:type="separator" w:id="-1">
+    <w:p>
+      <w:r>
+        <w:separator/>
+      </w:r>
+    </w:p>
+  </w:footnote>
+  <w:footnote w:type="continuationSeparator" w:id="0">
+    <w:p>
+      <w:r>
+        <w:continuationSeparator/>
+      </w:r>
+    </w:p>
+  </w:footnote>
+</w:footnotes>
 </file>
 
 <file path=word/numbering.xml><?xml version="1.0" encoding="utf-8"?>
@@ -2079,6 +2256,48 @@
       <w:color w:val="808080"/>
     </w:rPr>
   </w:style>
+  <w:style w:type="paragraph" w:styleId="Header">
+    <w:name w:val="header"/>
+    <w:basedOn w:val="Normal"/>
+    <w:link w:val="HeaderChar"/>
+    <w:uiPriority w:val="99"/>
+    <w:unhideWhenUsed/>
+    <w:rsid w:val="00014865"/>
+    <w:pPr>
+      <w:tabs>
+        <w:tab w:val="center" w:pos="4680"/>
+        <w:tab w:val="right" w:pos="9360"/>
+      </w:tabs>
+    </w:pPr>
+  </w:style>
+  <w:style w:type="character" w:customStyle="1" w:styleId="HeaderChar">
+    <w:name w:val="Header Char"/>
+    <w:basedOn w:val="DefaultParagraphFont"/>
+    <w:link w:val="Header"/>
+    <w:uiPriority w:val="99"/>
+    <w:rsid w:val="00014865"/>
+  </w:style>
+  <w:style w:type="paragraph" w:styleId="Footer">
+    <w:name w:val="footer"/>
+    <w:basedOn w:val="Normal"/>
+    <w:link w:val="FooterChar"/>
+    <w:uiPriority w:val="99"/>
+    <w:unhideWhenUsed/>
+    <w:rsid w:val="00014865"/>
+    <w:pPr>
+      <w:tabs>
+        <w:tab w:val="center" w:pos="4680"/>
+        <w:tab w:val="right" w:pos="9360"/>
+      </w:tabs>
+    </w:pPr>
+  </w:style>
+  <w:style w:type="character" w:customStyle="1" w:styleId="FooterChar">
+    <w:name w:val="Footer Char"/>
+    <w:basedOn w:val="DefaultParagraphFont"/>
+    <w:link w:val="Footer"/>
+    <w:uiPriority w:val="99"/>
+    <w:rsid w:val="00014865"/>
+  </w:style>
 </w:styles>
 </file>
 
